--- a/docs/Documentación arquitectura del sistema - OptiService.docx
+++ b/docs/Documentación arquitectura del sistema - OptiService.docx
@@ -1134,7 +1134,6 @@
           <w:docPartUnique/>
         </w:docPartObj>
       </w:sdtPr>
-      <w:sdtEndPr/>
       <w:sdtContent>
         <w:p>
           <w:pPr>
@@ -6348,7 +6347,15 @@
                 <w:i/>
                 <w:iCs/>
               </w:rPr>
-              <w:t>Se debe considerar dar acceso al usuario a recuperar sus credenciales en caso de que las olvide.</w:t>
+              <w:t>Se debe considerar</w:t>
+            </w:r>
+            <w:r>
+              <w:rPr>
+                <w:rFonts w:ascii="Times New Roman" w:hAnsi="Times New Roman" w:cs="Times New Roman"/>
+                <w:i/>
+                <w:iCs/>
+              </w:rPr>
+              <w:t xml:space="preserve"> validar las credenciales de acceso </w:t>
             </w:r>
           </w:p>
         </w:tc>
@@ -6758,7 +6765,6 @@
                 <w:b/>
                 <w:bCs/>
               </w:rPr>
-              <w:lastRenderedPageBreak/>
               <w:t xml:space="preserve">Descripción </w:t>
             </w:r>
           </w:p>
@@ -6808,6 +6814,7 @@
                 <w:b/>
                 <w:bCs/>
               </w:rPr>
+              <w:lastRenderedPageBreak/>
               <w:t>Prioridad</w:t>
             </w:r>
           </w:p>
@@ -7211,7 +7218,7 @@
                 <w:i/>
                 <w:iCs/>
               </w:rPr>
-              <w:t>Buscar publicaciones</w:t>
+              <w:t>Mostrar publicaciones</w:t>
             </w:r>
           </w:p>
         </w:tc>
@@ -7309,7 +7316,15 @@
                 <w:i/>
                 <w:iCs/>
               </w:rPr>
-              <w:t>El sistema permitirá a los usuarios con rol de empleado buscar publicaciones/pedidos previamente registrados en el sistema.</w:t>
+              <w:t xml:space="preserve">El sistema permitirá a los usuarios </w:t>
+            </w:r>
+            <w:r>
+              <w:rPr>
+                <w:rFonts w:ascii="Times New Roman" w:hAnsi="Times New Roman" w:cs="Times New Roman"/>
+                <w:i/>
+                <w:iCs/>
+              </w:rPr>
+              <w:t>ver las publicaciones de los empleadores en su pantalla de inicio</w:t>
             </w:r>
           </w:p>
         </w:tc>
@@ -8091,7 +8106,6 @@
                 <w:b/>
                 <w:bCs/>
               </w:rPr>
-              <w:lastRenderedPageBreak/>
               <w:t xml:space="preserve">Descripción </w:t>
             </w:r>
           </w:p>
@@ -8208,6 +8222,7 @@
                 <w:b/>
                 <w:bCs/>
               </w:rPr>
+              <w:lastRenderedPageBreak/>
               <w:t>Comentarios</w:t>
             </w:r>
           </w:p>
@@ -8232,25 +8247,7 @@
                 <w:i/>
                 <w:iCs/>
               </w:rPr>
-              <w:t xml:space="preserve">Para que los usuarios cierren el acuerdo deberán calificar, empleador a empleado y viceversa, para ello será necesario registrar alguna evidencia de que el pedido fue realizado para </w:t>
-            </w:r>
-            <w:proofErr w:type="gramStart"/>
-            <w:r>
-              <w:rPr>
-                <w:rFonts w:ascii="Times New Roman" w:hAnsi="Times New Roman" w:cs="Times New Roman"/>
-                <w:i/>
-                <w:iCs/>
-              </w:rPr>
-              <w:t>proceder a calificar</w:t>
-            </w:r>
-            <w:proofErr w:type="gramEnd"/>
-            <w:r>
-              <w:rPr>
-                <w:rFonts w:ascii="Times New Roman" w:hAnsi="Times New Roman" w:cs="Times New Roman"/>
-                <w:i/>
-                <w:iCs/>
-              </w:rPr>
-              <w:t xml:space="preserve"> y emitir comentarios en caso de que el usuario lo crea conveniente.</w:t>
+              <w:t>Para que los usuarios cierren el acuerdo deberán calificar, empleador a empleado y viceversa, para ello será necesario registrar alguna evidencia de que el pedido fue realizado para proceder a calificar y emitir comentarios en caso de que el usuario lo crea conveniente.</w:t>
             </w:r>
           </w:p>
         </w:tc>
@@ -13651,28 +13648,14 @@
         <w:rPr>
           <w:iCs/>
         </w:rPr>
-        <w:t xml:space="preserve"> pueden incluir la creación de nuevos componentes, identificados por nombres de archivos que terminan </w:t>
-      </w:r>
-      <w:proofErr w:type="gramStart"/>
-      <w:r>
-        <w:rPr>
-          <w:iCs/>
-        </w:rPr>
-        <w:t>en .</w:t>
+        <w:t xml:space="preserve"> pueden incluir la creación de nuevos componentes, identificados por nombres de archivos que terminan en .</w:t>
       </w:r>
       <w:proofErr w:type="spellStart"/>
       <w:r>
         <w:rPr>
           <w:iCs/>
         </w:rPr>
-        <w:t>component</w:t>
-      </w:r>
-      <w:proofErr w:type="gramEnd"/>
-      <w:r>
-        <w:rPr>
-          <w:iCs/>
-        </w:rPr>
-        <w:t>.ts</w:t>
+        <w:t>component.ts</w:t>
       </w:r>
       <w:proofErr w:type="spellEnd"/>
       <w:r>
@@ -13813,28 +13796,14 @@
         <w:rPr>
           <w:iCs/>
         </w:rPr>
-        <w:t xml:space="preserve"> pueden incluir la creación o modificación de módulos, identificados por nombres de archivos que terminan </w:t>
-      </w:r>
-      <w:proofErr w:type="gramStart"/>
-      <w:r>
-        <w:rPr>
-          <w:iCs/>
-        </w:rPr>
-        <w:t>en .</w:t>
+        <w:t xml:space="preserve"> pueden incluir la creación o modificación de módulos, identificados por nombres de archivos que terminan en .</w:t>
       </w:r>
       <w:proofErr w:type="spellStart"/>
       <w:r>
         <w:rPr>
           <w:iCs/>
         </w:rPr>
-        <w:t>module</w:t>
-      </w:r>
-      <w:proofErr w:type="gramEnd"/>
-      <w:r>
-        <w:rPr>
-          <w:iCs/>
-        </w:rPr>
-        <w:t>.ts</w:t>
+        <w:t>module.ts</w:t>
       </w:r>
       <w:proofErr w:type="spellEnd"/>
       <w:r>
@@ -13983,28 +13952,14 @@
         <w:rPr>
           <w:iCs/>
         </w:rPr>
-        <w:t xml:space="preserve"> modificación de servicios, identificados por nombres de archivos que terminan </w:t>
-      </w:r>
-      <w:proofErr w:type="gramStart"/>
-      <w:r>
-        <w:rPr>
-          <w:iCs/>
-        </w:rPr>
-        <w:t>en .</w:t>
+        <w:t xml:space="preserve"> modificación de servicios, identificados por nombres de archivos que terminan en .</w:t>
       </w:r>
       <w:proofErr w:type="spellStart"/>
       <w:r>
         <w:rPr>
           <w:iCs/>
         </w:rPr>
-        <w:t>service</w:t>
-      </w:r>
-      <w:proofErr w:type="gramEnd"/>
-      <w:r>
-        <w:rPr>
-          <w:iCs/>
-        </w:rPr>
-        <w:t>.ts</w:t>
+        <w:t>service.ts</w:t>
       </w:r>
       <w:proofErr w:type="spellEnd"/>
       <w:r>
@@ -14147,28 +14102,14 @@
         <w:rPr>
           <w:iCs/>
         </w:rPr>
-        <w:t xml:space="preserve"> la creación de directivas, identificados por nombres de archivos que terminan </w:t>
-      </w:r>
-      <w:proofErr w:type="gramStart"/>
-      <w:r>
-        <w:rPr>
-          <w:iCs/>
-        </w:rPr>
-        <w:t>en .</w:t>
+        <w:t xml:space="preserve"> la creación de directivas, identificados por nombres de archivos que terminan en .</w:t>
       </w:r>
       <w:proofErr w:type="spellStart"/>
       <w:r>
         <w:rPr>
           <w:iCs/>
         </w:rPr>
-        <w:t>directive</w:t>
-      </w:r>
-      <w:proofErr w:type="gramEnd"/>
-      <w:r>
-        <w:rPr>
-          <w:iCs/>
-        </w:rPr>
-        <w:t>.ts</w:t>
+        <w:t>directive.ts</w:t>
       </w:r>
       <w:proofErr w:type="spellEnd"/>
       <w:r>
@@ -14321,7 +14262,6 @@
         <w:t xml:space="preserve">  2 Se da a conocer la Estructura que tiene el </w:t>
       </w:r>
       <w:proofErr w:type="spellStart"/>
-      <w:proofErr w:type="gramStart"/>
       <w:r>
         <w:t>Frontend</w:t>
       </w:r>
@@ -14330,11 +14270,7 @@
         <w:t xml:space="preserve"> </w:t>
       </w:r>
       <w:r>
-        <w:t xml:space="preserve"> el</w:t>
-      </w:r>
-      <w:proofErr w:type="gramEnd"/>
-      <w:r>
-        <w:t xml:space="preserve"> cual se estructura por la carpeta modules, dentro de los cuales se encuentran los diferentes componentes</w:t>
+        <w:t xml:space="preserve"> el cual se estructura por la carpeta modules, dentro de los cuales se encuentran los diferentes componentes</w:t>
       </w:r>
       <w:r>
         <w:t xml:space="preserve"> como lo son el </w:t>
@@ -17083,25 +17019,7 @@
           <w:i/>
           <w:sz w:val="24"/>
         </w:rPr>
-        <w:t xml:space="preserve"> HTTPS, se nos mostrara el </w:t>
-      </w:r>
-      <w:proofErr w:type="gramStart"/>
-      <w:r>
-        <w:rPr>
-          <w:rFonts w:ascii="Arial"/>
-          <w:i/>
-          <w:sz w:val="24"/>
-        </w:rPr>
-        <w:t>link</w:t>
-      </w:r>
-      <w:proofErr w:type="gramEnd"/>
-      <w:r>
-        <w:rPr>
-          <w:rFonts w:ascii="Arial"/>
-          <w:i/>
-          <w:sz w:val="24"/>
-        </w:rPr>
-        <w:t xml:space="preserve"> del repositorio</w:t>
+        <w:t xml:space="preserve"> HTTPS, se nos mostrara el link del repositorio</w:t>
       </w:r>
       <w:r>
         <w:rPr>
@@ -17154,7 +17072,6 @@
         <w:t xml:space="preserve"> y ponemos el comando </w:t>
       </w:r>
       <w:proofErr w:type="spellStart"/>
-      <w:proofErr w:type="gramStart"/>
       <w:r>
         <w:rPr>
           <w:rFonts w:ascii="Arial"/>
@@ -17164,7 +17081,6 @@
         <w:t>git.clone</w:t>
       </w:r>
       <w:proofErr w:type="spellEnd"/>
-      <w:proofErr w:type="gramEnd"/>
       <w:r>
         <w:rPr>
           <w:rFonts w:ascii="Arial"/>
@@ -17510,25 +17426,7 @@
           <w:i/>
           <w:sz w:val="24"/>
         </w:rPr>
-        <w:t xml:space="preserve"> y copia el </w:t>
-      </w:r>
-      <w:proofErr w:type="gramStart"/>
-      <w:r>
-        <w:rPr>
-          <w:rFonts w:ascii="Arial"/>
-          <w:i/>
-          <w:sz w:val="24"/>
-        </w:rPr>
-        <w:t>link</w:t>
-      </w:r>
-      <w:proofErr w:type="gramEnd"/>
-      <w:r>
-        <w:rPr>
-          <w:rFonts w:ascii="Arial"/>
-          <w:i/>
-          <w:sz w:val="24"/>
-        </w:rPr>
-        <w:t xml:space="preserve"> del repositorio</w:t>
+        <w:t xml:space="preserve"> y copia el link del repositorio</w:t>
       </w:r>
     </w:p>
     <w:p>
@@ -17612,25 +17510,7 @@
           <w:i/>
           <w:sz w:val="24"/>
         </w:rPr>
-        <w:t xml:space="preserve"> clone [URL del repositorio</w:t>
-      </w:r>
-      <w:proofErr w:type="gramStart"/>
-      <w:r>
-        <w:rPr>
-          <w:rFonts w:ascii="Arial"/>
-          <w:i/>
-          <w:sz w:val="24"/>
-        </w:rPr>
-        <w:t>] .</w:t>
-      </w:r>
-      <w:proofErr w:type="gramEnd"/>
-      <w:r>
-        <w:rPr>
-          <w:rFonts w:ascii="Arial"/>
-          <w:i/>
-          <w:sz w:val="24"/>
-        </w:rPr>
-        <w:t xml:space="preserve"> </w:t>
+        <w:t xml:space="preserve"> clone [URL del repositorio] . </w:t>
       </w:r>
     </w:p>
     <w:p>
@@ -19286,7 +19166,6 @@
         </w:rPr>
       </w:pPr>
       <w:proofErr w:type="spellStart"/>
-      <w:proofErr w:type="gramStart"/>
       <w:r>
         <w:rPr>
           <w:rFonts w:ascii="Arial" w:hAnsi="Arial"/>
@@ -19297,7 +19176,6 @@
         <w:t>package.json</w:t>
       </w:r>
       <w:proofErr w:type="spellEnd"/>
-      <w:proofErr w:type="gramEnd"/>
       <w:r>
         <w:rPr>
           <w:rFonts w:ascii="Arial" w:hAnsi="Arial"/>
@@ -22141,23 +22019,10 @@
 </file>
 
 <file path=customXml/item1.xml><?xml version="1.0" encoding="utf-8"?>
-<p:properties xmlns:p="http://schemas.microsoft.com/office/2006/metadata/properties" xmlns:xsi="http://www.w3.org/2001/XMLSchema-instance" xmlns:pc="http://schemas.microsoft.com/office/infopath/2007/PartnerControls">
-  <documentManagement>
-    <_activity xmlns="88d93f38-760d-4f53-a65e-58c9514563a1" xsi:nil="true"/>
-  </documentManagement>
-</p:properties>
+<b:Sources xmlns:b="http://schemas.openxmlformats.org/officeDocument/2006/bibliography" xmlns="http://schemas.openxmlformats.org/officeDocument/2006/bibliography" SelectedStyle="\APASixthEditionOfficeOnline.xsl" StyleName="APA" Version="6"/>
 </file>
 
 <file path=customXml/item2.xml><?xml version="1.0" encoding="utf-8"?>
-<?mso-contentType ?>
-<FormTemplates xmlns="http://schemas.microsoft.com/sharepoint/v3/contenttype/forms">
-  <Display>DocumentLibraryForm</Display>
-  <Edit>DocumentLibraryForm</Edit>
-  <New>DocumentLibraryForm</New>
-</FormTemplates>
-</file>
-
-<file path=customXml/item3.xml><?xml version="1.0" encoding="utf-8"?>
 <ct:contentTypeSchema xmlns:ct="http://schemas.microsoft.com/office/2006/metadata/contentType" xmlns:ma="http://schemas.microsoft.com/office/2006/metadata/properties/metaAttributes" ct:_="" ma:_="" ma:contentTypeName="Documento" ma:contentTypeID="0x010100206F18A0742A1247820F10E1C58EB90D" ma:contentTypeVersion="18" ma:contentTypeDescription="Crear nuevo documento." ma:contentTypeScope="" ma:versionID="8734a74a2a53cb4aa886496ddd38ac68">
   <xsd:schema xmlns:xsd="http://www.w3.org/2001/XMLSchema" xmlns:xs="http://www.w3.org/2001/XMLSchema" xmlns:p="http://schemas.microsoft.com/office/2006/metadata/properties" xmlns:ns3="88d93f38-760d-4f53-a65e-58c9514563a1" xmlns:ns4="db5d11eb-8656-4885-876c-001850888601" targetNamespace="http://schemas.microsoft.com/office/2006/metadata/properties" ma:root="true" ma:fieldsID="adf1661180c6315d972ea3326b7798a8" ns3:_="" ns4:_="">
     <xsd:import namespace="88d93f38-760d-4f53-a65e-58c9514563a1"/>
@@ -22410,36 +22275,32 @@
 </ct:contentTypeSchema>
 </file>
 
+<file path=customXml/item3.xml><?xml version="1.0" encoding="utf-8"?>
+<?mso-contentType ?>
+<FormTemplates xmlns="http://schemas.microsoft.com/sharepoint/v3/contenttype/forms">
+  <Display>DocumentLibraryForm</Display>
+  <Edit>DocumentLibraryForm</Edit>
+  <New>DocumentLibraryForm</New>
+</FormTemplates>
+</file>
+
 <file path=customXml/item4.xml><?xml version="1.0" encoding="utf-8"?>
-<b:Sources xmlns:b="http://schemas.openxmlformats.org/officeDocument/2006/bibliography" xmlns="http://schemas.openxmlformats.org/officeDocument/2006/bibliography" SelectedStyle="\APASixthEditionOfficeOnline.xsl" StyleName="APA" Version="6"/>
+<p:properties xmlns:p="http://schemas.microsoft.com/office/2006/metadata/properties" xmlns:xsi="http://www.w3.org/2001/XMLSchema-instance" xmlns:pc="http://schemas.microsoft.com/office/infopath/2007/PartnerControls">
+  <documentManagement>
+    <_activity xmlns="88d93f38-760d-4f53-a65e-58c9514563a1" xsi:nil="true"/>
+  </documentManagement>
+</p:properties>
 </file>
 
 <file path=customXml/itemProps1.xml><?xml version="1.0" encoding="utf-8"?>
-<ds:datastoreItem xmlns:ds="http://schemas.openxmlformats.org/officeDocument/2006/customXml" ds:itemID="{029BE8DA-08C4-484A-AFB0-9E476A680B3E}">
+<ds:datastoreItem xmlns:ds="http://schemas.openxmlformats.org/officeDocument/2006/customXml" ds:itemID="{3E495D29-D8B9-46FA-903F-B990E6443616}">
   <ds:schemaRefs>
-    <ds:schemaRef ds:uri="http://purl.org/dc/terms/"/>
-    <ds:schemaRef ds:uri="http://schemas.microsoft.com/office/2006/metadata/properties"/>
-    <ds:schemaRef ds:uri="88d93f38-760d-4f53-a65e-58c9514563a1"/>
-    <ds:schemaRef ds:uri="http://purl.org/dc/dcmitype/"/>
-    <ds:schemaRef ds:uri="http://purl.org/dc/elements/1.1/"/>
-    <ds:schemaRef ds:uri="db5d11eb-8656-4885-876c-001850888601"/>
-    <ds:schemaRef ds:uri="http://schemas.microsoft.com/office/2006/documentManagement/types"/>
-    <ds:schemaRef ds:uri="http://schemas.microsoft.com/office/infopath/2007/PartnerControls"/>
-    <ds:schemaRef ds:uri="http://schemas.openxmlformats.org/package/2006/metadata/core-properties"/>
-    <ds:schemaRef ds:uri="http://www.w3.org/XML/1998/namespace"/>
+    <ds:schemaRef ds:uri="http://schemas.openxmlformats.org/officeDocument/2006/bibliography"/>
   </ds:schemaRefs>
 </ds:datastoreItem>
 </file>
 
 <file path=customXml/itemProps2.xml><?xml version="1.0" encoding="utf-8"?>
-<ds:datastoreItem xmlns:ds="http://schemas.openxmlformats.org/officeDocument/2006/customXml" ds:itemID="{377AE1E3-2BB6-4649-A22A-298109132BEC}">
-  <ds:schemaRefs>
-    <ds:schemaRef ds:uri="http://schemas.microsoft.com/sharepoint/v3/contenttype/forms"/>
-  </ds:schemaRefs>
-</ds:datastoreItem>
-</file>
-
-<file path=customXml/itemProps3.xml><?xml version="1.0" encoding="utf-8"?>
 <ds:datastoreItem xmlns:ds="http://schemas.openxmlformats.org/officeDocument/2006/customXml" ds:itemID="{1A91FC71-3623-4F78-BEE1-B5369B8C2878}">
   <ds:schemaRefs>
     <ds:schemaRef ds:uri="http://schemas.microsoft.com/office/2006/metadata/contentType"/>
@@ -22458,10 +22319,20 @@
 </ds:datastoreItem>
 </file>
 
+<file path=customXml/itemProps3.xml><?xml version="1.0" encoding="utf-8"?>
+<ds:datastoreItem xmlns:ds="http://schemas.openxmlformats.org/officeDocument/2006/customXml" ds:itemID="{377AE1E3-2BB6-4649-A22A-298109132BEC}">
+  <ds:schemaRefs>
+    <ds:schemaRef ds:uri="http://schemas.microsoft.com/sharepoint/v3/contenttype/forms"/>
+  </ds:schemaRefs>
+</ds:datastoreItem>
+</file>
+
 <file path=customXml/itemProps4.xml><?xml version="1.0" encoding="utf-8"?>
-<ds:datastoreItem xmlns:ds="http://schemas.openxmlformats.org/officeDocument/2006/customXml" ds:itemID="{3E495D29-D8B9-46FA-903F-B990E6443616}">
+<ds:datastoreItem xmlns:ds="http://schemas.openxmlformats.org/officeDocument/2006/customXml" ds:itemID="{029BE8DA-08C4-484A-AFB0-9E476A680B3E}">
   <ds:schemaRefs>
-    <ds:schemaRef ds:uri="http://schemas.openxmlformats.org/officeDocument/2006/bibliography"/>
+    <ds:schemaRef ds:uri="http://schemas.microsoft.com/office/2006/metadata/properties"/>
+    <ds:schemaRef ds:uri="http://schemas.microsoft.com/office/infopath/2007/PartnerControls"/>
+    <ds:schemaRef ds:uri="88d93f38-760d-4f53-a65e-58c9514563a1"/>
   </ds:schemaRefs>
 </ds:datastoreItem>
 </file>